--- a/Report task 3 (1).docx
+++ b/Report task 3 (1).docx
@@ -1,6 +1,6 @@
 
 <file path=word/document.xml><?xml version="1.0" encoding="utf-8"?>
-<w:document xmlns:wpc="http://schemas.microsoft.com/office/word/2010/wordprocessingCanvas" xmlns:cx="http://schemas.microsoft.com/office/drawing/2014/chartex" xmlns:cx1="http://schemas.microsoft.com/office/drawing/2015/9/8/chartex" xmlns:cx2="http://schemas.microsoft.com/office/drawing/2015/10/21/chartex" xmlns:cx3="http://schemas.microsoft.com/office/drawing/2016/5/9/chartex" xmlns:cx4="http://schemas.microsoft.com/office/drawing/2016/5/10/chartex" xmlns:cx5="http://schemas.microsoft.com/office/drawing/2016/5/11/chartex" xmlns:cx6="http://schemas.microsoft.com/office/drawing/2016/5/12/chartex" xmlns:cx7="http://schemas.microsoft.com/office/drawing/2016/5/13/chartex" xmlns:cx8="http://schemas.microsoft.com/office/drawing/2016/5/14/chartex" xmlns:mc="http://schemas.openxmlformats.org/markup-compatibility/2006" xmlns:aink="http://schemas.microsoft.com/office/drawing/2016/ink" xmlns:am3d="http://schemas.microsoft.com/office/drawing/2017/model3d" xmlns:o="urn:schemas-microsoft-com:office:office" xmlns:oel="http://schemas.microsoft.com/office/2019/extlst" xmlns:r="http://schemas.openxmlformats.org/officeDocument/2006/relationships" xmlns:m="http://schemas.openxmlformats.org/officeDocument/2006/math" xmlns:v="urn:schemas-microsoft-com:vml" xmlns:wp14="http://schemas.microsoft.com/office/word/2010/wordprocessingDrawing" xmlns:wp="http://schemas.openxmlformats.org/drawingml/2006/wordprocessingDrawing" xmlns:w10="urn:schemas-microsoft-com:office:word" xmlns:w="http://schemas.openxmlformats.org/wordprocessingml/2006/main" xmlns:w14="http://schemas.microsoft.com/office/word/2010/wordml" xmlns:w15="http://schemas.microsoft.com/office/word/2012/wordml" xmlns:w16cex="http://schemas.microsoft.com/office/word/2018/wordml/cex" xmlns:w16cid="http://schemas.microsoft.com/office/word/2016/wordml/cid" xmlns:w16="http://schemas.microsoft.com/office/word/2018/wordml" xmlns:w16du="http://schemas.microsoft.com/office/word/2023/wordml/word16du" xmlns:w16sdtdh="http://schemas.microsoft.com/office/word/2020/wordml/sdtdatahash" xmlns:w16se="http://schemas.microsoft.com/office/word/2015/wordml/symex" xmlns:wpg="http://schemas.microsoft.com/office/word/2010/wordprocessingGroup" xmlns:wpi="http://schemas.microsoft.com/office/word/2010/wordprocessingInk" xmlns:wne="http://schemas.microsoft.com/office/word/2006/wordml" xmlns:wps="http://schemas.microsoft.com/office/word/2010/wordprocessingShape" mc:Ignorable="w14 w15 w16se w16cid w16 w16cex w16sdtdh w16du wp14">
+<w:document xmlns:wpc="http://schemas.microsoft.com/office/word/2010/wordprocessingCanvas" xmlns:cx="http://schemas.microsoft.com/office/drawing/2014/chartex" xmlns:cx1="http://schemas.microsoft.com/office/drawing/2015/9/8/chartex" xmlns:mc="http://schemas.openxmlformats.org/markup-compatibility/2006" xmlns:o="urn:schemas-microsoft-com:office:office" xmlns:r="http://schemas.openxmlformats.org/officeDocument/2006/relationships" xmlns:m="http://schemas.openxmlformats.org/officeDocument/2006/math" xmlns:v="urn:schemas-microsoft-com:vml" xmlns:wp14="http://schemas.microsoft.com/office/word/2010/wordprocessingDrawing" xmlns:wp="http://schemas.openxmlformats.org/drawingml/2006/wordprocessingDrawing" xmlns:w10="urn:schemas-microsoft-com:office:word" xmlns:w="http://schemas.openxmlformats.org/wordprocessingml/2006/main" xmlns:w14="http://schemas.microsoft.com/office/word/2010/wordml" xmlns:w15="http://schemas.microsoft.com/office/word/2012/wordml" xmlns:w16se="http://schemas.microsoft.com/office/word/2015/wordml/symex" xmlns:wpg="http://schemas.microsoft.com/office/word/2010/wordprocessingGroup" xmlns:wpi="http://schemas.microsoft.com/office/word/2010/wordprocessingInk" xmlns:wne="http://schemas.microsoft.com/office/word/2006/wordml" xmlns:wps="http://schemas.microsoft.com/office/word/2010/wordprocessingShape" mc:Ignorable="w14 w15 w16se wp14">
   <w:body>
     <w:p>
       <w:pPr>
@@ -14317,6 +14317,7 @@
               <w:rPr>
                 <w:sz w:val="24"/>
                 <w:szCs w:val="24"/>
+                <w:lang w:val="en-US"/>
               </w:rPr>
             </w:pPr>
             <w:r>
@@ -14338,6 +14339,7 @@
               <w:rPr>
                 <w:sz w:val="24"/>
                 <w:szCs w:val="24"/>
+                <w:lang w:val="en-US"/>
               </w:rPr>
               <w:t xml:space="preserve"> (</w:t>
             </w:r>
@@ -14353,6 +14355,7 @@
               <w:rPr>
                 <w:sz w:val="24"/>
                 <w:szCs w:val="24"/>
+                <w:lang w:val="en-US"/>
               </w:rPr>
               <w:t>.</w:t>
             </w:r>
@@ -14368,6 +14371,7 @@
               <w:rPr>
                 <w:sz w:val="24"/>
                 <w:szCs w:val="24"/>
+                <w:lang w:val="en-US"/>
               </w:rPr>
               <w:t xml:space="preserve"> === '</w:t>
             </w:r>
@@ -14383,6 +14387,7 @@
               <w:rPr>
                 <w:sz w:val="24"/>
                 <w:szCs w:val="24"/>
+                <w:lang w:val="en-US"/>
               </w:rPr>
               <w:t>') {</w:t>
             </w:r>
@@ -14393,12 +14398,14 @@
               <w:rPr>
                 <w:sz w:val="24"/>
                 <w:szCs w:val="24"/>
-              </w:rPr>
-            </w:pPr>
-            <w:r>
-              <w:rPr>
-                <w:sz w:val="24"/>
-                <w:szCs w:val="24"/>
+                <w:lang w:val="en-US"/>
+              </w:rPr>
+            </w:pPr>
+            <w:r>
+              <w:rPr>
+                <w:sz w:val="24"/>
+                <w:szCs w:val="24"/>
+                <w:lang w:val="en-US"/>
               </w:rPr>
               <w:t xml:space="preserve">                        </w:t>
             </w:r>
@@ -14414,6 +14421,7 @@
               <w:rPr>
                 <w:sz w:val="24"/>
                 <w:szCs w:val="24"/>
+                <w:lang w:val="en-US"/>
               </w:rPr>
               <w:t>();</w:t>
             </w:r>
@@ -14424,12 +14432,14 @@
               <w:rPr>
                 <w:sz w:val="24"/>
                 <w:szCs w:val="24"/>
-              </w:rPr>
-            </w:pPr>
-            <w:r>
-              <w:rPr>
-                <w:sz w:val="24"/>
-                <w:szCs w:val="24"/>
+                <w:lang w:val="en-US"/>
+              </w:rPr>
+            </w:pPr>
+            <w:r>
+              <w:rPr>
+                <w:sz w:val="24"/>
+                <w:szCs w:val="24"/>
+                <w:lang w:val="en-US"/>
               </w:rPr>
               <w:t xml:space="preserve">                    } </w:t>
             </w:r>
@@ -14445,6 +14455,7 @@
               <w:rPr>
                 <w:sz w:val="24"/>
                 <w:szCs w:val="24"/>
+                <w:lang w:val="en-US"/>
               </w:rPr>
               <w:t xml:space="preserve"> {</w:t>
             </w:r>
@@ -14455,12 +14466,14 @@
               <w:rPr>
                 <w:sz w:val="24"/>
                 <w:szCs w:val="24"/>
-              </w:rPr>
-            </w:pPr>
-            <w:r>
-              <w:rPr>
-                <w:sz w:val="24"/>
-                <w:szCs w:val="24"/>
+                <w:lang w:val="en-US"/>
+              </w:rPr>
+            </w:pPr>
+            <w:r>
+              <w:rPr>
+                <w:sz w:val="24"/>
+                <w:szCs w:val="24"/>
+                <w:lang w:val="en-US"/>
               </w:rPr>
               <w:t xml:space="preserve">                        </w:t>
             </w:r>
@@ -14476,6 +14489,7 @@
               <w:rPr>
                 <w:sz w:val="24"/>
                 <w:szCs w:val="24"/>
+                <w:lang w:val="en-US"/>
               </w:rPr>
               <w:t>();</w:t>
             </w:r>
@@ -14486,12 +14500,14 @@
               <w:rPr>
                 <w:sz w:val="24"/>
                 <w:szCs w:val="24"/>
-              </w:rPr>
-            </w:pPr>
-            <w:r>
-              <w:rPr>
-                <w:sz w:val="24"/>
-                <w:szCs w:val="24"/>
+                <w:lang w:val="en-US"/>
+              </w:rPr>
+            </w:pPr>
+            <w:r>
+              <w:rPr>
+                <w:sz w:val="24"/>
+                <w:szCs w:val="24"/>
+                <w:lang w:val="en-US"/>
               </w:rPr>
               <w:t xml:space="preserve">                    }</w:t>
             </w:r>
@@ -14502,12 +14518,14 @@
               <w:rPr>
                 <w:sz w:val="24"/>
                 <w:szCs w:val="24"/>
-              </w:rPr>
-            </w:pPr>
-            <w:r>
-              <w:rPr>
-                <w:sz w:val="24"/>
-                <w:szCs w:val="24"/>
+                <w:lang w:val="en-US"/>
+              </w:rPr>
+            </w:pPr>
+            <w:r>
+              <w:rPr>
+                <w:sz w:val="24"/>
+                <w:szCs w:val="24"/>
+                <w:lang w:val="en-US"/>
               </w:rPr>
               <w:t xml:space="preserve">                };</w:t>
             </w:r>
@@ -14518,12 +14536,14 @@
               <w:rPr>
                 <w:sz w:val="24"/>
                 <w:szCs w:val="24"/>
-              </w:rPr>
-            </w:pPr>
-            <w:r>
-              <w:rPr>
-                <w:sz w:val="24"/>
-                <w:szCs w:val="24"/>
+                <w:lang w:val="en-US"/>
+              </w:rPr>
+            </w:pPr>
+            <w:r>
+              <w:rPr>
+                <w:sz w:val="24"/>
+                <w:szCs w:val="24"/>
+                <w:lang w:val="en-US"/>
               </w:rPr>
               <w:t xml:space="preserve">    </w:t>
             </w:r>
@@ -14534,12 +14554,14 @@
               <w:rPr>
                 <w:sz w:val="24"/>
                 <w:szCs w:val="24"/>
-              </w:rPr>
-            </w:pPr>
-            <w:r>
-              <w:rPr>
-                <w:sz w:val="24"/>
-                <w:szCs w:val="24"/>
+                <w:lang w:val="en-US"/>
+              </w:rPr>
+            </w:pPr>
+            <w:r>
+              <w:rPr>
+                <w:sz w:val="24"/>
+                <w:szCs w:val="24"/>
+                <w:lang w:val="en-US"/>
               </w:rPr>
               <w:t xml:space="preserve">                // </w:t>
             </w:r>
@@ -14554,6 +14576,7 @@
               <w:rPr>
                 <w:sz w:val="24"/>
                 <w:szCs w:val="24"/>
+                <w:lang w:val="en-US"/>
               </w:rPr>
               <w:t xml:space="preserve"> </w:t>
             </w:r>
@@ -14568,6 +14591,7 @@
               <w:rPr>
                 <w:sz w:val="24"/>
                 <w:szCs w:val="24"/>
+                <w:lang w:val="en-US"/>
               </w:rPr>
               <w:t xml:space="preserve"> </w:t>
             </w:r>
@@ -14582,6 +14606,7 @@
               <w:rPr>
                 <w:sz w:val="24"/>
                 <w:szCs w:val="24"/>
+                <w:lang w:val="en-US"/>
               </w:rPr>
               <w:t xml:space="preserve"> </w:t>
             </w:r>
@@ -14606,6 +14631,7 @@
               <w:rPr>
                 <w:sz w:val="24"/>
                 <w:szCs w:val="24"/>
+                <w:lang w:val="en-US"/>
               </w:rPr>
               <w:t xml:space="preserve">                </w:t>
             </w:r>
@@ -14926,6 +14952,7 @@
               <w:rPr>
                 <w:sz w:val="24"/>
                 <w:szCs w:val="24"/>
+                <w:lang w:val="en-US"/>
               </w:rPr>
             </w:pPr>
             <w:r>
@@ -14947,6 +14974,7 @@
               <w:rPr>
                 <w:sz w:val="24"/>
                 <w:szCs w:val="24"/>
+                <w:lang w:val="en-US"/>
               </w:rPr>
               <w:t xml:space="preserve"> </w:t>
             </w:r>
@@ -14962,6 +14990,7 @@
               <w:rPr>
                 <w:sz w:val="24"/>
                 <w:szCs w:val="24"/>
+                <w:lang w:val="en-US"/>
               </w:rPr>
               <w:t>;</w:t>
             </w:r>
@@ -14979,6 +15008,7 @@
               <w:rPr>
                 <w:sz w:val="24"/>
                 <w:szCs w:val="24"/>
+                <w:lang w:val="en-US"/>
               </w:rPr>
               <w:t xml:space="preserve">                    </w:t>
             </w:r>
@@ -15123,6 +15153,7 @@
               <w:rPr>
                 <w:sz w:val="24"/>
                 <w:szCs w:val="24"/>
+                <w:lang w:val="en-US"/>
               </w:rPr>
             </w:pPr>
             <w:r>
@@ -15137,6 +15168,7 @@
               <w:rPr>
                 <w:sz w:val="24"/>
                 <w:szCs w:val="24"/>
+                <w:lang w:val="en-US"/>
               </w:rPr>
               <w:t xml:space="preserve"> = </w:t>
             </w:r>
@@ -15152,6 +15184,7 @@
               <w:rPr>
                 <w:sz w:val="24"/>
                 <w:szCs w:val="24"/>
+                <w:lang w:val="en-US"/>
               </w:rPr>
               <w:t>.</w:t>
             </w:r>
@@ -15167,6 +15200,7 @@
               <w:rPr>
                 <w:sz w:val="24"/>
                 <w:szCs w:val="24"/>
+                <w:lang w:val="en-US"/>
               </w:rPr>
               <w:t>;</w:t>
             </w:r>
@@ -15183,6 +15217,7 @@
               <w:rPr>
                 <w:sz w:val="24"/>
                 <w:szCs w:val="24"/>
+                <w:lang w:val="en-US"/>
               </w:rPr>
               <w:t xml:space="preserve">                            </w:t>
             </w:r>
@@ -16195,6 +16230,7 @@
             <w:r>
               <w:rPr>
                 <w:noProof/>
+                <w:lang w:eastAsia="ru-RU"/>
               </w:rPr>
               <w:lastRenderedPageBreak/>
               <w:drawing>
@@ -16264,7 +16300,6 @@
                 <w:szCs w:val="24"/>
               </w:rPr>
             </w:pPr>
-            <w:commentRangeStart w:id="8"/>
             <w:r>
               <w:rPr>
                 <w:sz w:val="24"/>
@@ -16321,13 +16356,8 @@
               </w:rPr>
               <w:t>4</w:t>
             </w:r>
-            <w:commentRangeEnd w:id="8"/>
-            <w:r>
-              <w:rPr>
-                <w:rStyle w:val="ad"/>
-              </w:rPr>
-              <w:commentReference w:id="8"/>
-            </w:r>
+            <w:bookmarkStart w:id="8" w:name="_GoBack"/>
+            <w:bookmarkEnd w:id="8"/>
           </w:p>
         </w:tc>
       </w:tr>
@@ -16392,7 +16422,7 @@
       </w:r>
     </w:p>
     <w:sectPr>
-      <w:footerReference w:type="default" r:id="rId22"/>
+      <w:footerReference w:type="default" r:id="rId19"/>
       <w:pgSz w:w="11906" w:h="16838"/>
       <w:pgMar w:top="1134" w:right="850" w:bottom="1134" w:left="1701" w:header="708" w:footer="708" w:gutter="0"/>
       <w:cols w:space="708"/>
@@ -16403,33 +16433,6 @@
 </w:document>
 </file>
 
-<file path=word/comments.xml><?xml version="1.0" encoding="utf-8"?>
-<w:comments xmlns:wpc="http://schemas.microsoft.com/office/word/2010/wordprocessingCanvas" xmlns:cx="http://schemas.microsoft.com/office/drawing/2014/chartex" xmlns:cx1="http://schemas.microsoft.com/office/drawing/2015/9/8/chartex" xmlns:cx2="http://schemas.microsoft.com/office/drawing/2015/10/21/chartex" xmlns:cx3="http://schemas.microsoft.com/office/drawing/2016/5/9/chartex" xmlns:cx4="http://schemas.microsoft.com/office/drawing/2016/5/10/chartex" xmlns:cx5="http://schemas.microsoft.com/office/drawing/2016/5/11/chartex" xmlns:cx6="http://schemas.microsoft.com/office/drawing/2016/5/12/chartex" xmlns:cx7="http://schemas.microsoft.com/office/drawing/2016/5/13/chartex" xmlns:cx8="http://schemas.microsoft.com/office/drawing/2016/5/14/chartex" xmlns:mc="http://schemas.openxmlformats.org/markup-compatibility/2006" xmlns:aink="http://schemas.microsoft.com/office/drawing/2016/ink" xmlns:am3d="http://schemas.microsoft.com/office/drawing/2017/model3d" xmlns:o="urn:schemas-microsoft-com:office:office" xmlns:oel="http://schemas.microsoft.com/office/2019/extlst" xmlns:r="http://schemas.openxmlformats.org/officeDocument/2006/relationships" xmlns:m="http://schemas.openxmlformats.org/officeDocument/2006/math" xmlns:v="urn:schemas-microsoft-com:vml" xmlns:wp14="http://schemas.microsoft.com/office/word/2010/wordprocessingDrawing" xmlns:wp="http://schemas.openxmlformats.org/drawingml/2006/wordprocessingDrawing" xmlns:w10="urn:schemas-microsoft-com:office:word" xmlns:w="http://schemas.openxmlformats.org/wordprocessingml/2006/main" xmlns:w14="http://schemas.microsoft.com/office/word/2010/wordml" xmlns:w15="http://schemas.microsoft.com/office/word/2012/wordml" xmlns:w16cex="http://schemas.microsoft.com/office/word/2018/wordml/cex" xmlns:w16cid="http://schemas.microsoft.com/office/word/2016/wordml/cid" xmlns:w16="http://schemas.microsoft.com/office/word/2018/wordml" xmlns:w16du="http://schemas.microsoft.com/office/word/2023/wordml/word16du" xmlns:w16sdtdh="http://schemas.microsoft.com/office/word/2020/wordml/sdtdatahash" xmlns:w16se="http://schemas.microsoft.com/office/word/2015/wordml/symex" xmlns:wpg="http://schemas.microsoft.com/office/word/2010/wordprocessingGroup" xmlns:wpi="http://schemas.microsoft.com/office/word/2010/wordprocessingInk" xmlns:wne="http://schemas.microsoft.com/office/word/2006/wordml" xmlns:wps="http://schemas.microsoft.com/office/word/2010/wordprocessingShape" mc:Ignorable="w14 w15 w16se w16cid w16 w16cex w16sdtdh w16du wp14">
-  <w:comment w:id="8" w:author="Сафронов А.И." w:date="2024-10-25T10:31:00Z" w:initials="СА">
-    <w:p>
-      <w:pPr>
-        <w:pStyle w:val="ae"/>
-      </w:pPr>
-      <w:r>
-        <w:rPr>
-          <w:rStyle w:val="ad"/>
-        </w:rPr>
-        <w:annotationRef/>
-      </w:r>
-      <w:r>
-        <w:t>Накрутили лишнего. Всё намного проще.</w:t>
-      </w:r>
-    </w:p>
-  </w:comment>
-</w:comments>
-</file>
-
-<file path=word/commentsExtended.xml><?xml version="1.0" encoding="utf-8"?>
-<w15:commentsEx xmlns:wpc="http://schemas.microsoft.com/office/word/2010/wordprocessingCanvas" xmlns:cx="http://schemas.microsoft.com/office/drawing/2014/chartex" xmlns:cx1="http://schemas.microsoft.com/office/drawing/2015/9/8/chartex" xmlns:cx2="http://schemas.microsoft.com/office/drawing/2015/10/21/chartex" xmlns:cx3="http://schemas.microsoft.com/office/drawing/2016/5/9/chartex" xmlns:cx4="http://schemas.microsoft.com/office/drawing/2016/5/10/chartex" xmlns:cx5="http://schemas.microsoft.com/office/drawing/2016/5/11/chartex" xmlns:cx6="http://schemas.microsoft.com/office/drawing/2016/5/12/chartex" xmlns:cx7="http://schemas.microsoft.com/office/drawing/2016/5/13/chartex" xmlns:cx8="http://schemas.microsoft.com/office/drawing/2016/5/14/chartex" xmlns:mc="http://schemas.openxmlformats.org/markup-compatibility/2006" xmlns:aink="http://schemas.microsoft.com/office/drawing/2016/ink" xmlns:am3d="http://schemas.microsoft.com/office/drawing/2017/model3d" xmlns:o="urn:schemas-microsoft-com:office:office" xmlns:oel="http://schemas.microsoft.com/office/2019/extlst" xmlns:r="http://schemas.openxmlformats.org/officeDocument/2006/relationships" xmlns:m="http://schemas.openxmlformats.org/officeDocument/2006/math" xmlns:v="urn:schemas-microsoft-com:vml" xmlns:wp14="http://schemas.microsoft.com/office/word/2010/wordprocessingDrawing" xmlns:wp="http://schemas.openxmlformats.org/drawingml/2006/wordprocessingDrawing" xmlns:w10="urn:schemas-microsoft-com:office:word" xmlns:w="http://schemas.openxmlformats.org/wordprocessingml/2006/main" xmlns:w14="http://schemas.microsoft.com/office/word/2010/wordml" xmlns:w15="http://schemas.microsoft.com/office/word/2012/wordml" xmlns:w16cex="http://schemas.microsoft.com/office/word/2018/wordml/cex" xmlns:w16cid="http://schemas.microsoft.com/office/word/2016/wordml/cid" xmlns:w16="http://schemas.microsoft.com/office/word/2018/wordml" xmlns:w16du="http://schemas.microsoft.com/office/word/2023/wordml/word16du" xmlns:w16sdtdh="http://schemas.microsoft.com/office/word/2020/wordml/sdtdatahash" xmlns:w16se="http://schemas.microsoft.com/office/word/2015/wordml/symex" xmlns:wpg="http://schemas.microsoft.com/office/word/2010/wordprocessingGroup" xmlns:wpi="http://schemas.microsoft.com/office/word/2010/wordprocessingInk" xmlns:wne="http://schemas.microsoft.com/office/word/2006/wordml" xmlns:wps="http://schemas.microsoft.com/office/word/2010/wordprocessingShape" mc:Ignorable="w14 w15 w16se w16cid w16 w16cex w16sdtdh w16du wp14">
-  <w15:commentEx w15:paraId="10E8E46F" w15:done="0"/>
-</w15:commentsEx>
-</file>
-
 <file path=word/commentsIds.xml><?xml version="1.0" encoding="utf-8"?>
 <w16cid:commentsIds xmlns:wpc="http://schemas.microsoft.com/office/word/2010/wordprocessingCanvas" xmlns:cx="http://schemas.microsoft.com/office/drawing/2014/chartex" xmlns:cx1="http://schemas.microsoft.com/office/drawing/2015/9/8/chartex" xmlns:cx2="http://schemas.microsoft.com/office/drawing/2015/10/21/chartex" xmlns:cx3="http://schemas.microsoft.com/office/drawing/2016/5/9/chartex" xmlns:cx4="http://schemas.microsoft.com/office/drawing/2016/5/10/chartex" xmlns:cx5="http://schemas.microsoft.com/office/drawing/2016/5/11/chartex" xmlns:cx6="http://schemas.microsoft.com/office/drawing/2016/5/12/chartex" xmlns:cx7="http://schemas.microsoft.com/office/drawing/2016/5/13/chartex" xmlns:cx8="http://schemas.microsoft.com/office/drawing/2016/5/14/chartex" xmlns:mc="http://schemas.openxmlformats.org/markup-compatibility/2006" xmlns:aink="http://schemas.microsoft.com/office/drawing/2016/ink" xmlns:am3d="http://schemas.microsoft.com/office/drawing/2017/model3d" xmlns:o="urn:schemas-microsoft-com:office:office" xmlns:oel="http://schemas.microsoft.com/office/2019/extlst" xmlns:r="http://schemas.openxmlformats.org/officeDocument/2006/relationships" xmlns:m="http://schemas.openxmlformats.org/officeDocument/2006/math" xmlns:v="urn:schemas-microsoft-com:vml" xmlns:wp14="http://schemas.microsoft.com/office/word/2010/wordprocessingDrawing" xmlns:wp="http://schemas.openxmlformats.org/drawingml/2006/wordprocessingDrawing" xmlns:w10="urn:schemas-microsoft-com:office:word" xmlns:w="http://schemas.openxmlformats.org/wordprocessingml/2006/main" xmlns:w14="http://schemas.microsoft.com/office/word/2010/wordml" xmlns:w15="http://schemas.microsoft.com/office/word/2012/wordml" xmlns:w16cex="http://schemas.microsoft.com/office/word/2018/wordml/cex" xmlns:w16cid="http://schemas.microsoft.com/office/word/2016/wordml/cid" xmlns:w16="http://schemas.microsoft.com/office/word/2018/wordml" xmlns:w16du="http://schemas.microsoft.com/office/word/2023/wordml/word16du" xmlns:w16sdtdh="http://schemas.microsoft.com/office/word/2020/wordml/sdtdatahash" xmlns:w16se="http://schemas.microsoft.com/office/word/2015/wordml/symex" xmlns:wpg="http://schemas.microsoft.com/office/word/2010/wordprocessingGroup" xmlns:wpi="http://schemas.microsoft.com/office/word/2010/wordprocessingInk" xmlns:wne="http://schemas.microsoft.com/office/word/2006/wordml" xmlns:wps="http://schemas.microsoft.com/office/word/2010/wordprocessingShape" mc:Ignorable="w14 w15 w16se w16cid w16 w16cex w16sdtdh w16du wp14">
   <w16cid:commentId w16cid:paraId="10E8E46F" w16cid:durableId="6B1CC2C3"/>
@@ -16437,7 +16440,7 @@
 </file>
 
 <file path=word/endnotes.xml><?xml version="1.0" encoding="utf-8"?>
-<w:endnotes xmlns:wpc="http://schemas.microsoft.com/office/word/2010/wordprocessingCanvas" xmlns:cx="http://schemas.microsoft.com/office/drawing/2014/chartex" xmlns:cx1="http://schemas.microsoft.com/office/drawing/2015/9/8/chartex" xmlns:cx2="http://schemas.microsoft.com/office/drawing/2015/10/21/chartex" xmlns:cx3="http://schemas.microsoft.com/office/drawing/2016/5/9/chartex" xmlns:cx4="http://schemas.microsoft.com/office/drawing/2016/5/10/chartex" xmlns:cx5="http://schemas.microsoft.com/office/drawing/2016/5/11/chartex" xmlns:cx6="http://schemas.microsoft.com/office/drawing/2016/5/12/chartex" xmlns:cx7="http://schemas.microsoft.com/office/drawing/2016/5/13/chartex" xmlns:cx8="http://schemas.microsoft.com/office/drawing/2016/5/14/chartex" xmlns:mc="http://schemas.openxmlformats.org/markup-compatibility/2006" xmlns:aink="http://schemas.microsoft.com/office/drawing/2016/ink" xmlns:am3d="http://schemas.microsoft.com/office/drawing/2017/model3d" xmlns:o="urn:schemas-microsoft-com:office:office" xmlns:oel="http://schemas.microsoft.com/office/2019/extlst" xmlns:r="http://schemas.openxmlformats.org/officeDocument/2006/relationships" xmlns:m="http://schemas.openxmlformats.org/officeDocument/2006/math" xmlns:v="urn:schemas-microsoft-com:vml" xmlns:wp14="http://schemas.microsoft.com/office/word/2010/wordprocessingDrawing" xmlns:wp="http://schemas.openxmlformats.org/drawingml/2006/wordprocessingDrawing" xmlns:w10="urn:schemas-microsoft-com:office:word" xmlns:w="http://schemas.openxmlformats.org/wordprocessingml/2006/main" xmlns:w14="http://schemas.microsoft.com/office/word/2010/wordml" xmlns:w15="http://schemas.microsoft.com/office/word/2012/wordml" xmlns:w16cex="http://schemas.microsoft.com/office/word/2018/wordml/cex" xmlns:w16cid="http://schemas.microsoft.com/office/word/2016/wordml/cid" xmlns:w16="http://schemas.microsoft.com/office/word/2018/wordml" xmlns:w16du="http://schemas.microsoft.com/office/word/2023/wordml/word16du" xmlns:w16sdtdh="http://schemas.microsoft.com/office/word/2020/wordml/sdtdatahash" xmlns:w16se="http://schemas.microsoft.com/office/word/2015/wordml/symex" xmlns:wpg="http://schemas.microsoft.com/office/word/2010/wordprocessingGroup" xmlns:wpi="http://schemas.microsoft.com/office/word/2010/wordprocessingInk" xmlns:wne="http://schemas.microsoft.com/office/word/2006/wordml" xmlns:wps="http://schemas.microsoft.com/office/word/2010/wordprocessingShape" mc:Ignorable="w14 w15 w16se w16cid w16 w16cex w16sdtdh w16du wp14">
+<w:endnotes xmlns:wpc="http://schemas.microsoft.com/office/word/2010/wordprocessingCanvas" xmlns:cx="http://schemas.microsoft.com/office/drawing/2014/chartex" xmlns:cx1="http://schemas.microsoft.com/office/drawing/2015/9/8/chartex" xmlns:mc="http://schemas.openxmlformats.org/markup-compatibility/2006" xmlns:o="urn:schemas-microsoft-com:office:office" xmlns:r="http://schemas.openxmlformats.org/officeDocument/2006/relationships" xmlns:m="http://schemas.openxmlformats.org/officeDocument/2006/math" xmlns:v="urn:schemas-microsoft-com:vml" xmlns:wp14="http://schemas.microsoft.com/office/word/2010/wordprocessingDrawing" xmlns:wp="http://schemas.openxmlformats.org/drawingml/2006/wordprocessingDrawing" xmlns:w10="urn:schemas-microsoft-com:office:word" xmlns:w="http://schemas.openxmlformats.org/wordprocessingml/2006/main" xmlns:w14="http://schemas.microsoft.com/office/word/2010/wordml" xmlns:w15="http://schemas.microsoft.com/office/word/2012/wordml" xmlns:w16se="http://schemas.microsoft.com/office/word/2015/wordml/symex" xmlns:wpg="http://schemas.microsoft.com/office/word/2010/wordprocessingGroup" xmlns:wpi="http://schemas.microsoft.com/office/word/2010/wordprocessingInk" xmlns:wne="http://schemas.microsoft.com/office/word/2006/wordml" xmlns:wps="http://schemas.microsoft.com/office/word/2010/wordprocessingShape" mc:Ignorable="w14 w15 w16se wp14">
   <w:endnote w:type="separator" w:id="-1">
     <w:p>
       <w:pPr>
@@ -16462,7 +16465,7 @@
 </file>
 
 <file path=word/footer1.xml><?xml version="1.0" encoding="utf-8"?>
-<w:ftr xmlns:wpc="http://schemas.microsoft.com/office/word/2010/wordprocessingCanvas" xmlns:cx="http://schemas.microsoft.com/office/drawing/2014/chartex" xmlns:cx1="http://schemas.microsoft.com/office/drawing/2015/9/8/chartex" xmlns:cx2="http://schemas.microsoft.com/office/drawing/2015/10/21/chartex" xmlns:cx3="http://schemas.microsoft.com/office/drawing/2016/5/9/chartex" xmlns:cx4="http://schemas.microsoft.com/office/drawing/2016/5/10/chartex" xmlns:cx5="http://schemas.microsoft.com/office/drawing/2016/5/11/chartex" xmlns:cx6="http://schemas.microsoft.com/office/drawing/2016/5/12/chartex" xmlns:cx7="http://schemas.microsoft.com/office/drawing/2016/5/13/chartex" xmlns:cx8="http://schemas.microsoft.com/office/drawing/2016/5/14/chartex" xmlns:mc="http://schemas.openxmlformats.org/markup-compatibility/2006" xmlns:aink="http://schemas.microsoft.com/office/drawing/2016/ink" xmlns:am3d="http://schemas.microsoft.com/office/drawing/2017/model3d" xmlns:o="urn:schemas-microsoft-com:office:office" xmlns:oel="http://schemas.microsoft.com/office/2019/extlst" xmlns:r="http://schemas.openxmlformats.org/officeDocument/2006/relationships" xmlns:m="http://schemas.openxmlformats.org/officeDocument/2006/math" xmlns:v="urn:schemas-microsoft-com:vml" xmlns:wp14="http://schemas.microsoft.com/office/word/2010/wordprocessingDrawing" xmlns:wp="http://schemas.openxmlformats.org/drawingml/2006/wordprocessingDrawing" xmlns:w10="urn:schemas-microsoft-com:office:word" xmlns:w="http://schemas.openxmlformats.org/wordprocessingml/2006/main" xmlns:w14="http://schemas.microsoft.com/office/word/2010/wordml" xmlns:w15="http://schemas.microsoft.com/office/word/2012/wordml" xmlns:w16cex="http://schemas.microsoft.com/office/word/2018/wordml/cex" xmlns:w16cid="http://schemas.microsoft.com/office/word/2016/wordml/cid" xmlns:w16="http://schemas.microsoft.com/office/word/2018/wordml" xmlns:w16du="http://schemas.microsoft.com/office/word/2023/wordml/word16du" xmlns:w16sdtdh="http://schemas.microsoft.com/office/word/2020/wordml/sdtdatahash" xmlns:w16se="http://schemas.microsoft.com/office/word/2015/wordml/symex" xmlns:wpg="http://schemas.microsoft.com/office/word/2010/wordprocessingGroup" xmlns:wpi="http://schemas.microsoft.com/office/word/2010/wordprocessingInk" xmlns:wne="http://schemas.microsoft.com/office/word/2006/wordml" xmlns:wps="http://schemas.microsoft.com/office/word/2010/wordprocessingShape" mc:Ignorable="w14 w15 w16se w16cid w16 w16cex w16sdtdh w16du wp14">
+<w:ftr xmlns:wpc="http://schemas.microsoft.com/office/word/2010/wordprocessingCanvas" xmlns:cx="http://schemas.microsoft.com/office/drawing/2014/chartex" xmlns:cx1="http://schemas.microsoft.com/office/drawing/2015/9/8/chartex" xmlns:mc="http://schemas.openxmlformats.org/markup-compatibility/2006" xmlns:o="urn:schemas-microsoft-com:office:office" xmlns:r="http://schemas.openxmlformats.org/officeDocument/2006/relationships" xmlns:m="http://schemas.openxmlformats.org/officeDocument/2006/math" xmlns:v="urn:schemas-microsoft-com:vml" xmlns:wp14="http://schemas.microsoft.com/office/word/2010/wordprocessingDrawing" xmlns:wp="http://schemas.openxmlformats.org/drawingml/2006/wordprocessingDrawing" xmlns:w10="urn:schemas-microsoft-com:office:word" xmlns:w="http://schemas.openxmlformats.org/wordprocessingml/2006/main" xmlns:w14="http://schemas.microsoft.com/office/word/2010/wordml" xmlns:w15="http://schemas.microsoft.com/office/word/2012/wordml" xmlns:w16se="http://schemas.microsoft.com/office/word/2015/wordml/symex" xmlns:wpg="http://schemas.microsoft.com/office/word/2010/wordprocessingGroup" xmlns:wpi="http://schemas.microsoft.com/office/word/2010/wordprocessingInk" xmlns:wne="http://schemas.microsoft.com/office/word/2006/wordml" xmlns:wps="http://schemas.microsoft.com/office/word/2010/wordprocessingShape" mc:Ignorable="w14 w15 w16se wp14">
   <w:sdt>
     <w:sdtPr>
       <w:id w:val="-719823135"/>
@@ -16471,6 +16474,7 @@
         <w:docPartUnique/>
       </w:docPartObj>
     </w:sdtPr>
+    <w:sdtEndPr/>
     <w:sdtContent>
       <w:p>
         <w:pPr>
@@ -16490,7 +16494,7 @@
           <w:rPr>
             <w:noProof/>
           </w:rPr>
-          <w:t>24</w:t>
+          <w:t>22</w:t>
         </w:r>
         <w:r>
           <w:fldChar w:fldCharType="end"/>
@@ -16507,7 +16511,7 @@
 </file>
 
 <file path=word/footnotes.xml><?xml version="1.0" encoding="utf-8"?>
-<w:footnotes xmlns:wpc="http://schemas.microsoft.com/office/word/2010/wordprocessingCanvas" xmlns:cx="http://schemas.microsoft.com/office/drawing/2014/chartex" xmlns:cx1="http://schemas.microsoft.com/office/drawing/2015/9/8/chartex" xmlns:cx2="http://schemas.microsoft.com/office/drawing/2015/10/21/chartex" xmlns:cx3="http://schemas.microsoft.com/office/drawing/2016/5/9/chartex" xmlns:cx4="http://schemas.microsoft.com/office/drawing/2016/5/10/chartex" xmlns:cx5="http://schemas.microsoft.com/office/drawing/2016/5/11/chartex" xmlns:cx6="http://schemas.microsoft.com/office/drawing/2016/5/12/chartex" xmlns:cx7="http://schemas.microsoft.com/office/drawing/2016/5/13/chartex" xmlns:cx8="http://schemas.microsoft.com/office/drawing/2016/5/14/chartex" xmlns:mc="http://schemas.openxmlformats.org/markup-compatibility/2006" xmlns:aink="http://schemas.microsoft.com/office/drawing/2016/ink" xmlns:am3d="http://schemas.microsoft.com/office/drawing/2017/model3d" xmlns:o="urn:schemas-microsoft-com:office:office" xmlns:oel="http://schemas.microsoft.com/office/2019/extlst" xmlns:r="http://schemas.openxmlformats.org/officeDocument/2006/relationships" xmlns:m="http://schemas.openxmlformats.org/officeDocument/2006/math" xmlns:v="urn:schemas-microsoft-com:vml" xmlns:wp14="http://schemas.microsoft.com/office/word/2010/wordprocessingDrawing" xmlns:wp="http://schemas.openxmlformats.org/drawingml/2006/wordprocessingDrawing" xmlns:w10="urn:schemas-microsoft-com:office:word" xmlns:w="http://schemas.openxmlformats.org/wordprocessingml/2006/main" xmlns:w14="http://schemas.microsoft.com/office/word/2010/wordml" xmlns:w15="http://schemas.microsoft.com/office/word/2012/wordml" xmlns:w16cex="http://schemas.microsoft.com/office/word/2018/wordml/cex" xmlns:w16cid="http://schemas.microsoft.com/office/word/2016/wordml/cid" xmlns:w16="http://schemas.microsoft.com/office/word/2018/wordml" xmlns:w16du="http://schemas.microsoft.com/office/word/2023/wordml/word16du" xmlns:w16sdtdh="http://schemas.microsoft.com/office/word/2020/wordml/sdtdatahash" xmlns:w16se="http://schemas.microsoft.com/office/word/2015/wordml/symex" xmlns:wpg="http://schemas.microsoft.com/office/word/2010/wordprocessingGroup" xmlns:wpi="http://schemas.microsoft.com/office/word/2010/wordprocessingInk" xmlns:wne="http://schemas.microsoft.com/office/word/2006/wordml" xmlns:wps="http://schemas.microsoft.com/office/word/2010/wordprocessingShape" mc:Ignorable="w14 w15 w16se w16cid w16 w16cex w16sdtdh w16du wp14">
+<w:footnotes xmlns:wpc="http://schemas.microsoft.com/office/word/2010/wordprocessingCanvas" xmlns:cx="http://schemas.microsoft.com/office/drawing/2014/chartex" xmlns:cx1="http://schemas.microsoft.com/office/drawing/2015/9/8/chartex" xmlns:mc="http://schemas.openxmlformats.org/markup-compatibility/2006" xmlns:o="urn:schemas-microsoft-com:office:office" xmlns:r="http://schemas.openxmlformats.org/officeDocument/2006/relationships" xmlns:m="http://schemas.openxmlformats.org/officeDocument/2006/math" xmlns:v="urn:schemas-microsoft-com:vml" xmlns:wp14="http://schemas.microsoft.com/office/word/2010/wordprocessingDrawing" xmlns:wp="http://schemas.openxmlformats.org/drawingml/2006/wordprocessingDrawing" xmlns:w10="urn:schemas-microsoft-com:office:word" xmlns:w="http://schemas.openxmlformats.org/wordprocessingml/2006/main" xmlns:w14="http://schemas.microsoft.com/office/word/2010/wordml" xmlns:w15="http://schemas.microsoft.com/office/word/2012/wordml" xmlns:w16se="http://schemas.microsoft.com/office/word/2015/wordml/symex" xmlns:wpg="http://schemas.microsoft.com/office/word/2010/wordprocessingGroup" xmlns:wpi="http://schemas.microsoft.com/office/word/2010/wordprocessingInk" xmlns:wne="http://schemas.microsoft.com/office/word/2006/wordml" xmlns:wps="http://schemas.microsoft.com/office/word/2010/wordprocessingShape" mc:Ignorable="w14 w15 w16se wp14">
   <w:footnote w:type="separator" w:id="-1">
     <w:p>
       <w:pPr>
@@ -16532,7 +16536,7 @@
 </file>
 
 <file path=word/numbering.xml><?xml version="1.0" encoding="utf-8"?>
-<w:numbering xmlns:wpc="http://schemas.microsoft.com/office/word/2010/wordprocessingCanvas" xmlns:cx="http://schemas.microsoft.com/office/drawing/2014/chartex" xmlns:cx1="http://schemas.microsoft.com/office/drawing/2015/9/8/chartex" xmlns:cx2="http://schemas.microsoft.com/office/drawing/2015/10/21/chartex" xmlns:cx3="http://schemas.microsoft.com/office/drawing/2016/5/9/chartex" xmlns:cx4="http://schemas.microsoft.com/office/drawing/2016/5/10/chartex" xmlns:cx5="http://schemas.microsoft.com/office/drawing/2016/5/11/chartex" xmlns:cx6="http://schemas.microsoft.com/office/drawing/2016/5/12/chartex" xmlns:cx7="http://schemas.microsoft.com/office/drawing/2016/5/13/chartex" xmlns:cx8="http://schemas.microsoft.com/office/drawing/2016/5/14/chartex" xmlns:mc="http://schemas.openxmlformats.org/markup-compatibility/2006" xmlns:aink="http://schemas.microsoft.com/office/drawing/2016/ink" xmlns:am3d="http://schemas.microsoft.com/office/drawing/2017/model3d" xmlns:o="urn:schemas-microsoft-com:office:office" xmlns:oel="http://schemas.microsoft.com/office/2019/extlst" xmlns:r="http://schemas.openxmlformats.org/officeDocument/2006/relationships" xmlns:m="http://schemas.openxmlformats.org/officeDocument/2006/math" xmlns:v="urn:schemas-microsoft-com:vml" xmlns:wp14="http://schemas.microsoft.com/office/word/2010/wordprocessingDrawing" xmlns:wp="http://schemas.openxmlformats.org/drawingml/2006/wordprocessingDrawing" xmlns:w10="urn:schemas-microsoft-com:office:word" xmlns:w="http://schemas.openxmlformats.org/wordprocessingml/2006/main" xmlns:w14="http://schemas.microsoft.com/office/word/2010/wordml" xmlns:w15="http://schemas.microsoft.com/office/word/2012/wordml" xmlns:w16cex="http://schemas.microsoft.com/office/word/2018/wordml/cex" xmlns:w16cid="http://schemas.microsoft.com/office/word/2016/wordml/cid" xmlns:w16="http://schemas.microsoft.com/office/word/2018/wordml" xmlns:w16du="http://schemas.microsoft.com/office/word/2023/wordml/word16du" xmlns:w16sdtdh="http://schemas.microsoft.com/office/word/2020/wordml/sdtdatahash" xmlns:w16se="http://schemas.microsoft.com/office/word/2015/wordml/symex" xmlns:wpg="http://schemas.microsoft.com/office/word/2010/wordprocessingGroup" xmlns:wpi="http://schemas.microsoft.com/office/word/2010/wordprocessingInk" xmlns:wne="http://schemas.microsoft.com/office/word/2006/wordml" xmlns:wps="http://schemas.microsoft.com/office/word/2010/wordprocessingShape" mc:Ignorable="w14 w15 w16se w16cid w16 w16cex w16sdtdh w16du wp14">
+<w:numbering xmlns:wpc="http://schemas.microsoft.com/office/word/2010/wordprocessingCanvas" xmlns:cx="http://schemas.microsoft.com/office/drawing/2014/chartex" xmlns:cx1="http://schemas.microsoft.com/office/drawing/2015/9/8/chartex" xmlns:mc="http://schemas.openxmlformats.org/markup-compatibility/2006" xmlns:o="urn:schemas-microsoft-com:office:office" xmlns:r="http://schemas.openxmlformats.org/officeDocument/2006/relationships" xmlns:m="http://schemas.openxmlformats.org/officeDocument/2006/math" xmlns:v="urn:schemas-microsoft-com:vml" xmlns:wp14="http://schemas.microsoft.com/office/word/2010/wordprocessingDrawing" xmlns:wp="http://schemas.openxmlformats.org/drawingml/2006/wordprocessingDrawing" xmlns:w10="urn:schemas-microsoft-com:office:word" xmlns:w="http://schemas.openxmlformats.org/wordprocessingml/2006/main" xmlns:w14="http://schemas.microsoft.com/office/word/2010/wordml" xmlns:w15="http://schemas.microsoft.com/office/word/2012/wordml" xmlns:w16se="http://schemas.microsoft.com/office/word/2015/wordml/symex" xmlns:wpg="http://schemas.microsoft.com/office/word/2010/wordprocessingGroup" xmlns:wpi="http://schemas.microsoft.com/office/word/2010/wordprocessingInk" xmlns:wne="http://schemas.microsoft.com/office/word/2006/wordml" xmlns:wps="http://schemas.microsoft.com/office/word/2010/wordprocessingShape" mc:Ignorable="w14 w15 w16se wp14">
   <w:abstractNum w:abstractNumId="0" w15:restartNumberingAfterBreak="0">
     <w:nsid w:val="4A0A1D2D"/>
     <w:multiLevelType w:val="hybridMultilevel"/>
@@ -16845,28 +16849,20 @@
       </w:rPr>
     </w:lvl>
   </w:abstractNum>
-  <w:num w:numId="1" w16cid:durableId="1289629466">
+  <w:num w:numId="1">
     <w:abstractNumId w:val="1"/>
   </w:num>
-  <w:num w:numId="2" w16cid:durableId="70860195">
+  <w:num w:numId="2">
     <w:abstractNumId w:val="0"/>
   </w:num>
-  <w:num w:numId="3" w16cid:durableId="300162588">
+  <w:num w:numId="3">
     <w:abstractNumId w:val="2"/>
   </w:num>
 </w:numbering>
 </file>
 
-<file path=word/people.xml><?xml version="1.0" encoding="utf-8"?>
-<w15:people xmlns:wpc="http://schemas.microsoft.com/office/word/2010/wordprocessingCanvas" xmlns:cx="http://schemas.microsoft.com/office/drawing/2014/chartex" xmlns:cx1="http://schemas.microsoft.com/office/drawing/2015/9/8/chartex" xmlns:cx2="http://schemas.microsoft.com/office/drawing/2015/10/21/chartex" xmlns:cx3="http://schemas.microsoft.com/office/drawing/2016/5/9/chartex" xmlns:cx4="http://schemas.microsoft.com/office/drawing/2016/5/10/chartex" xmlns:cx5="http://schemas.microsoft.com/office/drawing/2016/5/11/chartex" xmlns:cx6="http://schemas.microsoft.com/office/drawing/2016/5/12/chartex" xmlns:cx7="http://schemas.microsoft.com/office/drawing/2016/5/13/chartex" xmlns:cx8="http://schemas.microsoft.com/office/drawing/2016/5/14/chartex" xmlns:mc="http://schemas.openxmlformats.org/markup-compatibility/2006" xmlns:aink="http://schemas.microsoft.com/office/drawing/2016/ink" xmlns:am3d="http://schemas.microsoft.com/office/drawing/2017/model3d" xmlns:o="urn:schemas-microsoft-com:office:office" xmlns:oel="http://schemas.microsoft.com/office/2019/extlst" xmlns:r="http://schemas.openxmlformats.org/officeDocument/2006/relationships" xmlns:m="http://schemas.openxmlformats.org/officeDocument/2006/math" xmlns:v="urn:schemas-microsoft-com:vml" xmlns:wp14="http://schemas.microsoft.com/office/word/2010/wordprocessingDrawing" xmlns:wp="http://schemas.openxmlformats.org/drawingml/2006/wordprocessingDrawing" xmlns:w10="urn:schemas-microsoft-com:office:word" xmlns:w="http://schemas.openxmlformats.org/wordprocessingml/2006/main" xmlns:w14="http://schemas.microsoft.com/office/word/2010/wordml" xmlns:w15="http://schemas.microsoft.com/office/word/2012/wordml" xmlns:w16cex="http://schemas.microsoft.com/office/word/2018/wordml/cex" xmlns:w16cid="http://schemas.microsoft.com/office/word/2016/wordml/cid" xmlns:w16="http://schemas.microsoft.com/office/word/2018/wordml" xmlns:w16du="http://schemas.microsoft.com/office/word/2023/wordml/word16du" xmlns:w16sdtdh="http://schemas.microsoft.com/office/word/2020/wordml/sdtdatahash" xmlns:w16se="http://schemas.microsoft.com/office/word/2015/wordml/symex" xmlns:wpg="http://schemas.microsoft.com/office/word/2010/wordprocessingGroup" xmlns:wpi="http://schemas.microsoft.com/office/word/2010/wordprocessingInk" xmlns:wne="http://schemas.microsoft.com/office/word/2006/wordml" xmlns:wps="http://schemas.microsoft.com/office/word/2010/wordprocessingShape" mc:Ignorable="w14 w15 w16se w16cid w16 w16cex w16sdtdh w16du wp14">
-  <w15:person w15:author="Сафронов А.И.">
-    <w15:presenceInfo w15:providerId="None" w15:userId="Сафронов А.И."/>
-  </w15:person>
-</w15:people>
-</file>
-
 <file path=word/styles.xml><?xml version="1.0" encoding="utf-8"?>
-<w:styles xmlns:mc="http://schemas.openxmlformats.org/markup-compatibility/2006" xmlns:r="http://schemas.openxmlformats.org/officeDocument/2006/relationships" xmlns:w="http://schemas.openxmlformats.org/wordprocessingml/2006/main" xmlns:w14="http://schemas.microsoft.com/office/word/2010/wordml" xmlns:w15="http://schemas.microsoft.com/office/word/2012/wordml" xmlns:w16cex="http://schemas.microsoft.com/office/word/2018/wordml/cex" xmlns:w16cid="http://schemas.microsoft.com/office/word/2016/wordml/cid" xmlns:w16="http://schemas.microsoft.com/office/word/2018/wordml" xmlns:w16du="http://schemas.microsoft.com/office/word/2023/wordml/word16du" xmlns:w16sdtdh="http://schemas.microsoft.com/office/word/2020/wordml/sdtdatahash" xmlns:w16se="http://schemas.microsoft.com/office/word/2015/wordml/symex" mc:Ignorable="w14 w15 w16se w16cid w16 w16cex w16sdtdh w16du">
+<w:styles xmlns:mc="http://schemas.openxmlformats.org/markup-compatibility/2006" xmlns:r="http://schemas.openxmlformats.org/officeDocument/2006/relationships" xmlns:w="http://schemas.openxmlformats.org/wordprocessingml/2006/main" xmlns:w14="http://schemas.microsoft.com/office/word/2010/wordml" xmlns:w15="http://schemas.microsoft.com/office/word/2012/wordml" xmlns:w16se="http://schemas.microsoft.com/office/word/2015/wordml/symex" mc:Ignorable="w14 w15 w16se">
   <w:docDefaults>
     <w:rPrDefault>
       <w:rPr>
@@ -16882,7 +16878,7 @@
       </w:pPr>
     </w:pPrDefault>
   </w:docDefaults>
-  <w:latentStyles w:defLockedState="0" w:defUIPriority="99" w:defSemiHidden="0" w:defUnhideWhenUsed="0" w:defQFormat="0" w:count="376">
+  <w:latentStyles w:defLockedState="0" w:defUIPriority="99" w:defSemiHidden="0" w:defUnhideWhenUsed="0" w:defQFormat="0" w:count="371">
     <w:lsdException w:name="Normal" w:uiPriority="0" w:qFormat="1"/>
     <w:lsdException w:name="heading 1" w:uiPriority="9" w:qFormat="1"/>
     <w:lsdException w:name="heading 2" w:semiHidden="1" w:uiPriority="9" w:unhideWhenUsed="1" w:qFormat="1"/>
@@ -17254,11 +17250,6 @@
     <w:lsdException w:name="List Table 5 Dark Accent 6" w:uiPriority="50"/>
     <w:lsdException w:name="List Table 6 Colorful Accent 6" w:uiPriority="51"/>
     <w:lsdException w:name="List Table 7 Colorful Accent 6" w:uiPriority="52"/>
-    <w:lsdException w:name="Mention" w:semiHidden="1" w:unhideWhenUsed="1"/>
-    <w:lsdException w:name="Smart Hyperlink" w:semiHidden="1" w:unhideWhenUsed="1"/>
-    <w:lsdException w:name="Hashtag" w:semiHidden="1" w:unhideWhenUsed="1"/>
-    <w:lsdException w:name="Unresolved Mention" w:semiHidden="1" w:unhideWhenUsed="1"/>
-    <w:lsdException w:name="Smart Link" w:semiHidden="1" w:unhideWhenUsed="1"/>
   </w:latentStyles>
   <w:style w:type="paragraph" w:default="1" w:styleId="a">
     <w:name w:val="Normal"/>
@@ -17872,7 +17863,7 @@
 </file>
 
 <file path=customXml/itemProps1.xml><?xml version="1.0" encoding="utf-8"?>
-<ds:datastoreItem xmlns:ds="http://schemas.openxmlformats.org/officeDocument/2006/customXml" ds:itemID="{6CC48D39-688B-45AD-9F05-233C28A46B39}">
+<ds:datastoreItem xmlns:ds="http://schemas.openxmlformats.org/officeDocument/2006/customXml" ds:itemID="{BA63C209-60D1-4F50-B3F7-44E1E4848DD7}">
   <ds:schemaRefs>
     <ds:schemaRef ds:uri="http://schemas.openxmlformats.org/officeDocument/2006/bibliography"/>
   </ds:schemaRefs>
